--- a/LR6.docx
+++ b/LR6.docx
@@ -1,6 +1,6 @@
 
 <file path=word/document.xml><?xml version="1.0" encoding="utf-8"?>
-<w:document xmlns:wpc="http://schemas.microsoft.com/office/word/2010/wordprocessingCanvas" xmlns:mc="http://schemas.openxmlformats.org/markup-compatibility/2006" xmlns:o="urn:schemas-microsoft-com:office:office" xmlns:r="http://schemas.openxmlformats.org/officeDocument/2006/relationships" xmlns:m="http://schemas.openxmlformats.org/officeDocument/2006/math" xmlns:v="urn:schemas-microsoft-com:vml" xmlns:wp14="http://schemas.microsoft.com/office/word/2010/wordprocessingDrawing" xmlns:wp="http://schemas.openxmlformats.org/drawingml/2006/wordprocessingDrawing" xmlns:w10="urn:schemas-microsoft-com:office:word" xmlns:w="http://schemas.openxmlformats.org/wordprocessingml/2006/main" xmlns:w14="http://schemas.microsoft.com/office/word/2010/wordml" xmlns:w15="http://schemas.microsoft.com/office/word/2012/wordml" xmlns:wpg="http://schemas.microsoft.com/office/word/2010/wordprocessingGroup" xmlns:wpi="http://schemas.microsoft.com/office/word/2010/wordprocessingInk" xmlns:wne="http://schemas.microsoft.com/office/word/2006/wordml" xmlns:wps="http://schemas.microsoft.com/office/word/2010/wordprocessingShape" mc:Ignorable="w14 w15 wp14">
+<w:document xmlns:wpc="http://schemas.microsoft.com/office/word/2010/wordprocessingCanvas" xmlns:cx="http://schemas.microsoft.com/office/drawing/2014/chartex" xmlns:mc="http://schemas.openxmlformats.org/markup-compatibility/2006" xmlns:o="urn:schemas-microsoft-com:office:office" xmlns:r="http://schemas.openxmlformats.org/officeDocument/2006/relationships" xmlns:m="http://schemas.openxmlformats.org/officeDocument/2006/math" xmlns:v="urn:schemas-microsoft-com:vml" xmlns:wp14="http://schemas.microsoft.com/office/word/2010/wordprocessingDrawing" xmlns:wp="http://schemas.openxmlformats.org/drawingml/2006/wordprocessingDrawing" xmlns:w10="urn:schemas-microsoft-com:office:word" xmlns:w="http://schemas.openxmlformats.org/wordprocessingml/2006/main" xmlns:w14="http://schemas.microsoft.com/office/word/2010/wordml" xmlns:w15="http://schemas.microsoft.com/office/word/2012/wordml" xmlns:w16se="http://schemas.microsoft.com/office/word/2015/wordml/symex" xmlns:wpg="http://schemas.microsoft.com/office/word/2010/wordprocessingGroup" xmlns:wpi="http://schemas.microsoft.com/office/word/2010/wordprocessingInk" xmlns:wne="http://schemas.microsoft.com/office/word/2006/wordml" xmlns:wps="http://schemas.microsoft.com/office/word/2010/wordprocessingShape" mc:Ignorable="w14 w15 w16se wp14">
   <w:body>
     <w:p>
       <w:pPr>
@@ -69,6 +69,40 @@
           <w:szCs w:val="22"/>
         </w:rPr>
       </w:pPr>
+    </w:p>
+    <w:p>
+      <w:pPr>
+        <w:pBdr>
+          <w:top w:val="nil"/>
+          <w:left w:val="nil"/>
+          <w:bottom w:val="nil"/>
+          <w:right w:val="nil"/>
+          <w:between w:val="nil"/>
+        </w:pBdr>
+        <w:tabs>
+          <w:tab w:val="left" w:pos="0"/>
+        </w:tabs>
+        <w:jc w:val="both"/>
+        <w:rPr>
+          <w:b/>
+          <w:color w:val="000000"/>
+          <w:sz w:val="24"/>
+          <w:szCs w:val="22"/>
+          <w:lang w:val="en-US"/>
+        </w:rPr>
+      </w:pPr>
+      <w:r>
+        <w:rPr>
+          <w:b/>
+          <w:color w:val="000000"/>
+          <w:sz w:val="24"/>
+          <w:szCs w:val="22"/>
+          <w:lang w:val="en-US"/>
+        </w:rPr>
+        <w:t>work</w:t>
+      </w:r>
+      <w:bookmarkStart w:id="0" w:name="_GoBack"/>
+      <w:bookmarkEnd w:id="0"/>
     </w:p>
     <w:p>
       <w:pPr>
@@ -157,15 +191,7 @@
           <w:sz w:val="24"/>
           <w:szCs w:val="22"/>
         </w:rPr>
-        <w:t>:</w:t>
-      </w:r>
-      <w:r>
-        <w:rPr>
-          <w:color w:val="000000"/>
-          <w:sz w:val="24"/>
-          <w:szCs w:val="22"/>
-        </w:rPr>
-        <w:t xml:space="preserve"> матрица, определитель, собственные значения, полином, график функции, численное интегрирование.</w:t>
+        <w:t>: матрица, определитель, собственные значения, полином, график функции, численное интегрирование.</w:t>
       </w:r>
     </w:p>
     <w:p>
@@ -319,16 +345,7 @@
           <w:sz w:val="24"/>
           <w:szCs w:val="22"/>
         </w:rPr>
-        <w:t>Представление данных, исследования и визуализация в среде "Matlab": практикум / [И.В. Герасимов и др.]; Санкт-Петербургский государственный электротехнический университет</w:t>
-      </w:r>
-      <w:r>
-        <w:rPr>
-          <w:b/>
-          <w:color w:val="000000"/>
-          <w:sz w:val="24"/>
-          <w:szCs w:val="22"/>
-        </w:rPr>
-        <w:t xml:space="preserve"> им. В.И. Ульянова (Ленина) "ЛЭТИ". - СПб.: Изд-во СПбГЭТУ "ЛЭТИ", 2006. - 99 с.</w:t>
+        <w:t>Представление данных, исследования и визуализация в среде "Matlab": практикум / [И.В. Герасимов и др.]; Санкт-Петербургский государственный электротехнический университет им. В.И. Ульянова (Ленина) "ЛЭТИ". - СПб.: Изд-во СПбГЭТУ "ЛЭТИ", 2006. - 99 с.</w:t>
       </w:r>
       <w:r>
         <w:rPr>
@@ -447,23 +464,7 @@
           <w:sz w:val="22"/>
           <w:szCs w:val="22"/>
         </w:rPr>
-        <w:t>1. Продемонстрировать выполнение операций с матрицами (прямоугольная матрица размерности AхB): задание и з</w:t>
-      </w:r>
-      <w:r>
-        <w:rPr>
-          <w:color w:val="000000"/>
-          <w:sz w:val="22"/>
-          <w:szCs w:val="22"/>
-        </w:rPr>
-        <w:t>аполнение значениями, обращение к элементам по индексу, операции с матрицей (перемножить матрицы, поэлементные арифметические действия – сложение, вычитание, умножение, деление); использовать функции для вычислений с квадратной матрицей размерности DхD (на</w:t>
-      </w:r>
-      <w:r>
-        <w:rPr>
-          <w:color w:val="000000"/>
-          <w:sz w:val="22"/>
-          <w:szCs w:val="22"/>
-        </w:rPr>
-        <w:t>йти определитель, выполнить обращение матрицы, найти собственные значения).</w:t>
+        <w:t>1. Продемонстрировать выполнение операций с матрицами (прямоугольная матрица размерности AхB): задание и заполнение значениями, обращение к элементам по индексу, операции с матрицей (перемножить матрицы, поэлементные арифметические действия – сложение, вычитание, умножение, деление); использовать функции для вычислений с квадратной матрицей размерности DхD (найти определитель, выполнить обращение матрицы, найти собственные значения).</w:t>
       </w:r>
     </w:p>
     <w:p>
@@ -505,15 +506,7 @@
           <w:sz w:val="22"/>
           <w:szCs w:val="22"/>
         </w:rPr>
-        <w:t>2. Показать работу с полиномами, а именно: задание полинома, поиск значения полинома, операции с полиномами (сложение, вычитание, умножение, деление). Число мономов в каждом полин</w:t>
-      </w:r>
-      <w:r>
-        <w:rPr>
-          <w:color w:val="000000"/>
-          <w:sz w:val="22"/>
-          <w:szCs w:val="22"/>
-        </w:rPr>
-        <w:t>оме – см. вариант.</w:t>
+        <w:t>2. Показать работу с полиномами, а именно: задание полинома, поиск значения полинома, операции с полиномами (сложение, вычитание, умножение, деление). Число мономов в каждом полиноме – см. вариант.</w:t>
       </w:r>
     </w:p>
     <w:p>
@@ -613,15 +606,7 @@
           <w:sz w:val="22"/>
           <w:szCs w:val="22"/>
         </w:rPr>
-        <w:t>4. Построить график функции на заданном промежутке и вычислить значение определенного интеграла на основе метода численного интегрирования (например, метод прямоугольников) – оформить последовательность операторов и используемых математических функций (исп</w:t>
-      </w:r>
-      <w:r>
-        <w:rPr>
-          <w:color w:val="000000"/>
-          <w:sz w:val="22"/>
-          <w:szCs w:val="22"/>
-        </w:rPr>
-        <w:t>ользовать m-файлы).</w:t>
+        <w:t>4. Построить график функции на заданном промежутке и вычислить значение определенного интеграла на основе метода численного интегрирования (например, метод прямоугольников) – оформить последовательность операторов и используемых математических функций (использовать m-файлы).</w:t>
       </w:r>
     </w:p>
     <w:p>
@@ -758,15 +743,7 @@
           <w:sz w:val="22"/>
           <w:szCs w:val="22"/>
         </w:rPr>
-        <w:t>подсчитать число положи</w:t>
-      </w:r>
-      <w:r>
-        <w:rPr>
-          <w:color w:val="000000"/>
-          <w:sz w:val="22"/>
-          <w:szCs w:val="22"/>
-        </w:rPr>
-        <w:t>тельных и отрицательных значений функции f(x) для указанного пользователем диапазона значений аргумента x;</w:t>
+        <w:t>подсчитать число положительных и отрицательных значений функции f(x) для указанного пользователем диапазона значений аргумента x;</w:t>
       </w:r>
     </w:p>
     <w:p>
@@ -898,8 +875,6 @@
         <w:br/>
         <w:t>Если человек в группе больше 20, брать номер задания по модулю 20.</w:t>
       </w:r>
-      <w:bookmarkStart w:id="0" w:name="_GoBack"/>
-      <w:bookmarkEnd w:id="0"/>
     </w:p>
     <w:p>
       <w:pPr>
@@ -6129,7 +6104,7 @@
 </file>
 
 <file path=word/endnotes.xml><?xml version="1.0" encoding="utf-8"?>
-<w:endnotes xmlns:wpc="http://schemas.microsoft.com/office/word/2010/wordprocessingCanvas" xmlns:mc="http://schemas.openxmlformats.org/markup-compatibility/2006" xmlns:o="urn:schemas-microsoft-com:office:office" xmlns:r="http://schemas.openxmlformats.org/officeDocument/2006/relationships" xmlns:m="http://schemas.openxmlformats.org/officeDocument/2006/math" xmlns:v="urn:schemas-microsoft-com:vml" xmlns:wp14="http://schemas.microsoft.com/office/word/2010/wordprocessingDrawing" xmlns:wp="http://schemas.openxmlformats.org/drawingml/2006/wordprocessingDrawing" xmlns:w10="urn:schemas-microsoft-com:office:word" xmlns:w="http://schemas.openxmlformats.org/wordprocessingml/2006/main" xmlns:w14="http://schemas.microsoft.com/office/word/2010/wordml" xmlns:w15="http://schemas.microsoft.com/office/word/2012/wordml" xmlns:wpg="http://schemas.microsoft.com/office/word/2010/wordprocessingGroup" xmlns:wpi="http://schemas.microsoft.com/office/word/2010/wordprocessingInk" xmlns:wne="http://schemas.microsoft.com/office/word/2006/wordml" xmlns:wps="http://schemas.microsoft.com/office/word/2010/wordprocessingShape" mc:Ignorable="w14 w15 wp14">
+<w:endnotes xmlns:wpc="http://schemas.microsoft.com/office/word/2010/wordprocessingCanvas" xmlns:cx="http://schemas.microsoft.com/office/drawing/2014/chartex" xmlns:mc="http://schemas.openxmlformats.org/markup-compatibility/2006" xmlns:o="urn:schemas-microsoft-com:office:office" xmlns:r="http://schemas.openxmlformats.org/officeDocument/2006/relationships" xmlns:m="http://schemas.openxmlformats.org/officeDocument/2006/math" xmlns:v="urn:schemas-microsoft-com:vml" xmlns:wp14="http://schemas.microsoft.com/office/word/2010/wordprocessingDrawing" xmlns:wp="http://schemas.openxmlformats.org/drawingml/2006/wordprocessingDrawing" xmlns:w10="urn:schemas-microsoft-com:office:word" xmlns:w="http://schemas.openxmlformats.org/wordprocessingml/2006/main" xmlns:w14="http://schemas.microsoft.com/office/word/2010/wordml" xmlns:w15="http://schemas.microsoft.com/office/word/2012/wordml" xmlns:w16se="http://schemas.microsoft.com/office/word/2015/wordml/symex" xmlns:wpg="http://schemas.microsoft.com/office/word/2010/wordprocessingGroup" xmlns:wpi="http://schemas.microsoft.com/office/word/2010/wordprocessingInk" xmlns:wne="http://schemas.microsoft.com/office/word/2006/wordml" xmlns:wps="http://schemas.microsoft.com/office/word/2010/wordprocessingShape" mc:Ignorable="w14 w15 w16se wp14">
   <w:endnote w:type="separator" w:id="-1">
     <w:p>
       <w:r>
@@ -6148,7 +6123,7 @@
 </file>
 
 <file path=word/footer1.xml><?xml version="1.0" encoding="utf-8"?>
-<w:ftr xmlns:wpc="http://schemas.microsoft.com/office/word/2010/wordprocessingCanvas" xmlns:mc="http://schemas.openxmlformats.org/markup-compatibility/2006" xmlns:o="urn:schemas-microsoft-com:office:office" xmlns:r="http://schemas.openxmlformats.org/officeDocument/2006/relationships" xmlns:m="http://schemas.openxmlformats.org/officeDocument/2006/math" xmlns:v="urn:schemas-microsoft-com:vml" xmlns:wp14="http://schemas.microsoft.com/office/word/2010/wordprocessingDrawing" xmlns:wp="http://schemas.openxmlformats.org/drawingml/2006/wordprocessingDrawing" xmlns:w10="urn:schemas-microsoft-com:office:word" xmlns:w="http://schemas.openxmlformats.org/wordprocessingml/2006/main" xmlns:w14="http://schemas.microsoft.com/office/word/2010/wordml" xmlns:w15="http://schemas.microsoft.com/office/word/2012/wordml" xmlns:wpg="http://schemas.microsoft.com/office/word/2010/wordprocessingGroup" xmlns:wpi="http://schemas.microsoft.com/office/word/2010/wordprocessingInk" xmlns:wne="http://schemas.microsoft.com/office/word/2006/wordml" xmlns:wps="http://schemas.microsoft.com/office/word/2010/wordprocessingShape" mc:Ignorable="w14 w15 wp14">
+<w:ftr xmlns:wpc="http://schemas.microsoft.com/office/word/2010/wordprocessingCanvas" xmlns:cx="http://schemas.microsoft.com/office/drawing/2014/chartex" xmlns:mc="http://schemas.openxmlformats.org/markup-compatibility/2006" xmlns:o="urn:schemas-microsoft-com:office:office" xmlns:r="http://schemas.openxmlformats.org/officeDocument/2006/relationships" xmlns:m="http://schemas.openxmlformats.org/officeDocument/2006/math" xmlns:v="urn:schemas-microsoft-com:vml" xmlns:wp14="http://schemas.microsoft.com/office/word/2010/wordprocessingDrawing" xmlns:wp="http://schemas.openxmlformats.org/drawingml/2006/wordprocessingDrawing" xmlns:w10="urn:schemas-microsoft-com:office:word" xmlns:w="http://schemas.openxmlformats.org/wordprocessingml/2006/main" xmlns:w14="http://schemas.microsoft.com/office/word/2010/wordml" xmlns:w15="http://schemas.microsoft.com/office/word/2012/wordml" xmlns:w16se="http://schemas.microsoft.com/office/word/2015/wordml/symex" xmlns:wpg="http://schemas.microsoft.com/office/word/2010/wordprocessingGroup" xmlns:wpi="http://schemas.microsoft.com/office/word/2010/wordprocessingInk" xmlns:wne="http://schemas.microsoft.com/office/word/2006/wordml" xmlns:wps="http://schemas.microsoft.com/office/word/2010/wordprocessingShape" mc:Ignorable="w14 w15 w16se wp14">
   <w:p>
     <w:pPr>
       <w:pBdr>
@@ -6209,7 +6184,7 @@
 </file>
 
 <file path=word/footer2.xml><?xml version="1.0" encoding="utf-8"?>
-<w:ftr xmlns:wpc="http://schemas.microsoft.com/office/word/2010/wordprocessingCanvas" xmlns:mc="http://schemas.openxmlformats.org/markup-compatibility/2006" xmlns:o="urn:schemas-microsoft-com:office:office" xmlns:r="http://schemas.openxmlformats.org/officeDocument/2006/relationships" xmlns:m="http://schemas.openxmlformats.org/officeDocument/2006/math" xmlns:v="urn:schemas-microsoft-com:vml" xmlns:wp14="http://schemas.microsoft.com/office/word/2010/wordprocessingDrawing" xmlns:wp="http://schemas.openxmlformats.org/drawingml/2006/wordprocessingDrawing" xmlns:w10="urn:schemas-microsoft-com:office:word" xmlns:w="http://schemas.openxmlformats.org/wordprocessingml/2006/main" xmlns:w14="http://schemas.microsoft.com/office/word/2010/wordml" xmlns:w15="http://schemas.microsoft.com/office/word/2012/wordml" xmlns:wpg="http://schemas.microsoft.com/office/word/2010/wordprocessingGroup" xmlns:wpi="http://schemas.microsoft.com/office/word/2010/wordprocessingInk" xmlns:wne="http://schemas.microsoft.com/office/word/2006/wordml" xmlns:wps="http://schemas.microsoft.com/office/word/2010/wordprocessingShape" mc:Ignorable="w14 w15 wp14">
+<w:ftr xmlns:wpc="http://schemas.microsoft.com/office/word/2010/wordprocessingCanvas" xmlns:cx="http://schemas.microsoft.com/office/drawing/2014/chartex" xmlns:mc="http://schemas.openxmlformats.org/markup-compatibility/2006" xmlns:o="urn:schemas-microsoft-com:office:office" xmlns:r="http://schemas.openxmlformats.org/officeDocument/2006/relationships" xmlns:m="http://schemas.openxmlformats.org/officeDocument/2006/math" xmlns:v="urn:schemas-microsoft-com:vml" xmlns:wp14="http://schemas.microsoft.com/office/word/2010/wordprocessingDrawing" xmlns:wp="http://schemas.openxmlformats.org/drawingml/2006/wordprocessingDrawing" xmlns:w10="urn:schemas-microsoft-com:office:word" xmlns:w="http://schemas.openxmlformats.org/wordprocessingml/2006/main" xmlns:w14="http://schemas.microsoft.com/office/word/2010/wordml" xmlns:w15="http://schemas.microsoft.com/office/word/2012/wordml" xmlns:w16se="http://schemas.microsoft.com/office/word/2015/wordml/symex" xmlns:wpg="http://schemas.microsoft.com/office/word/2010/wordprocessingGroup" xmlns:wpi="http://schemas.microsoft.com/office/word/2010/wordprocessingInk" xmlns:wne="http://schemas.microsoft.com/office/word/2006/wordml" xmlns:wps="http://schemas.microsoft.com/office/word/2010/wordprocessingShape" mc:Ignorable="w14 w15 w16se wp14">
   <w:p>
     <w:pPr>
       <w:pBdr>
@@ -6283,7 +6258,7 @@
 </file>
 
 <file path=word/footnotes.xml><?xml version="1.0" encoding="utf-8"?>
-<w:footnotes xmlns:wpc="http://schemas.microsoft.com/office/word/2010/wordprocessingCanvas" xmlns:mc="http://schemas.openxmlformats.org/markup-compatibility/2006" xmlns:o="urn:schemas-microsoft-com:office:office" xmlns:r="http://schemas.openxmlformats.org/officeDocument/2006/relationships" xmlns:m="http://schemas.openxmlformats.org/officeDocument/2006/math" xmlns:v="urn:schemas-microsoft-com:vml" xmlns:wp14="http://schemas.microsoft.com/office/word/2010/wordprocessingDrawing" xmlns:wp="http://schemas.openxmlformats.org/drawingml/2006/wordprocessingDrawing" xmlns:w10="urn:schemas-microsoft-com:office:word" xmlns:w="http://schemas.openxmlformats.org/wordprocessingml/2006/main" xmlns:w14="http://schemas.microsoft.com/office/word/2010/wordml" xmlns:w15="http://schemas.microsoft.com/office/word/2012/wordml" xmlns:wpg="http://schemas.microsoft.com/office/word/2010/wordprocessingGroup" xmlns:wpi="http://schemas.microsoft.com/office/word/2010/wordprocessingInk" xmlns:wne="http://schemas.microsoft.com/office/word/2006/wordml" xmlns:wps="http://schemas.microsoft.com/office/word/2010/wordprocessingShape" mc:Ignorable="w14 w15 wp14">
+<w:footnotes xmlns:wpc="http://schemas.microsoft.com/office/word/2010/wordprocessingCanvas" xmlns:cx="http://schemas.microsoft.com/office/drawing/2014/chartex" xmlns:mc="http://schemas.openxmlformats.org/markup-compatibility/2006" xmlns:o="urn:schemas-microsoft-com:office:office" xmlns:r="http://schemas.openxmlformats.org/officeDocument/2006/relationships" xmlns:m="http://schemas.openxmlformats.org/officeDocument/2006/math" xmlns:v="urn:schemas-microsoft-com:vml" xmlns:wp14="http://schemas.microsoft.com/office/word/2010/wordprocessingDrawing" xmlns:wp="http://schemas.openxmlformats.org/drawingml/2006/wordprocessingDrawing" xmlns:w10="urn:schemas-microsoft-com:office:word" xmlns:w="http://schemas.openxmlformats.org/wordprocessingml/2006/main" xmlns:w14="http://schemas.microsoft.com/office/word/2010/wordml" xmlns:w15="http://schemas.microsoft.com/office/word/2012/wordml" xmlns:w16se="http://schemas.microsoft.com/office/word/2015/wordml/symex" xmlns:wpg="http://schemas.microsoft.com/office/word/2010/wordprocessingGroup" xmlns:wpi="http://schemas.microsoft.com/office/word/2010/wordprocessingInk" xmlns:wne="http://schemas.microsoft.com/office/word/2006/wordml" xmlns:wps="http://schemas.microsoft.com/office/word/2010/wordprocessingShape" mc:Ignorable="w14 w15 w16se wp14">
   <w:footnote w:type="separator" w:id="-1">
     <w:p>
       <w:r>
@@ -6302,7 +6277,7 @@
 </file>
 
 <file path=word/numbering.xml><?xml version="1.0" encoding="utf-8"?>
-<w:numbering xmlns:wpc="http://schemas.microsoft.com/office/word/2010/wordprocessingCanvas" xmlns:mc="http://schemas.openxmlformats.org/markup-compatibility/2006" xmlns:o="urn:schemas-microsoft-com:office:office" xmlns:r="http://schemas.openxmlformats.org/officeDocument/2006/relationships" xmlns:m="http://schemas.openxmlformats.org/officeDocument/2006/math" xmlns:v="urn:schemas-microsoft-com:vml" xmlns:wp14="http://schemas.microsoft.com/office/word/2010/wordprocessingDrawing" xmlns:wp="http://schemas.openxmlformats.org/drawingml/2006/wordprocessingDrawing" xmlns:w10="urn:schemas-microsoft-com:office:word" xmlns:w="http://schemas.openxmlformats.org/wordprocessingml/2006/main" xmlns:w14="http://schemas.microsoft.com/office/word/2010/wordml" xmlns:w15="http://schemas.microsoft.com/office/word/2012/wordml" xmlns:wpg="http://schemas.microsoft.com/office/word/2010/wordprocessingGroup" xmlns:wpi="http://schemas.microsoft.com/office/word/2010/wordprocessingInk" xmlns:wne="http://schemas.microsoft.com/office/word/2006/wordml" xmlns:wps="http://schemas.microsoft.com/office/word/2010/wordprocessingShape" mc:Ignorable="w14 w15 wp14">
+<w:numbering xmlns:wpc="http://schemas.microsoft.com/office/word/2010/wordprocessingCanvas" xmlns:cx="http://schemas.microsoft.com/office/drawing/2014/chartex" xmlns:mc="http://schemas.openxmlformats.org/markup-compatibility/2006" xmlns:o="urn:schemas-microsoft-com:office:office" xmlns:r="http://schemas.openxmlformats.org/officeDocument/2006/relationships" xmlns:m="http://schemas.openxmlformats.org/officeDocument/2006/math" xmlns:v="urn:schemas-microsoft-com:vml" xmlns:wp14="http://schemas.microsoft.com/office/word/2010/wordprocessingDrawing" xmlns:wp="http://schemas.openxmlformats.org/drawingml/2006/wordprocessingDrawing" xmlns:w10="urn:schemas-microsoft-com:office:word" xmlns:w="http://schemas.openxmlformats.org/wordprocessingml/2006/main" xmlns:w14="http://schemas.microsoft.com/office/word/2010/wordml" xmlns:w15="http://schemas.microsoft.com/office/word/2012/wordml" xmlns:w16se="http://schemas.microsoft.com/office/word/2015/wordml/symex" xmlns:wpg="http://schemas.microsoft.com/office/word/2010/wordprocessingGroup" xmlns:wpi="http://schemas.microsoft.com/office/word/2010/wordprocessingInk" xmlns:wne="http://schemas.microsoft.com/office/word/2006/wordml" xmlns:wps="http://schemas.microsoft.com/office/word/2010/wordprocessingShape" mc:Ignorable="w14 w15 w16se wp14">
   <w:abstractNum w:abstractNumId="0" w15:restartNumberingAfterBreak="0">
     <w:nsid w:val="348B73A5"/>
     <w:multiLevelType w:val="multilevel"/>
@@ -6399,7 +6374,7 @@
 </file>
 
 <file path=word/styles.xml><?xml version="1.0" encoding="utf-8"?>
-<w:styles xmlns:mc="http://schemas.openxmlformats.org/markup-compatibility/2006" xmlns:r="http://schemas.openxmlformats.org/officeDocument/2006/relationships" xmlns:w="http://schemas.openxmlformats.org/wordprocessingml/2006/main" xmlns:w14="http://schemas.microsoft.com/office/word/2010/wordml" xmlns:w15="http://schemas.microsoft.com/office/word/2012/wordml" mc:Ignorable="w14 w15">
+<w:styles xmlns:mc="http://schemas.openxmlformats.org/markup-compatibility/2006" xmlns:r="http://schemas.openxmlformats.org/officeDocument/2006/relationships" xmlns:w="http://schemas.openxmlformats.org/wordprocessingml/2006/main" xmlns:w14="http://schemas.microsoft.com/office/word/2010/wordml" xmlns:w15="http://schemas.microsoft.com/office/word/2012/wordml" xmlns:w16se="http://schemas.microsoft.com/office/word/2015/wordml/symex" mc:Ignorable="w14 w15 w16se">
   <w:docDefaults>
     <w:rPrDefault>
       <w:rPr>
@@ -6955,9 +6930,7 @@
       <w:tblStyleRowBandSize w:val="1"/>
       <w:tblStyleColBandSize w:val="1"/>
       <w:tblCellMar>
-        <w:top w:w="0" w:type="dxa"/>
         <w:left w:w="28" w:type="dxa"/>
-        <w:bottom w:w="0" w:type="dxa"/>
         <w:right w:w="28" w:type="dxa"/>
       </w:tblCellMar>
     </w:tblPr>

--- a/LR6.docx
+++ b/LR6.docx
@@ -88,7 +88,6 @@
           <w:color w:val="000000"/>
           <w:sz w:val="24"/>
           <w:szCs w:val="22"/>
-          <w:lang w:val="en-US"/>
         </w:rPr>
       </w:pPr>
       <w:r>
@@ -101,8 +100,6 @@
         </w:rPr>
         <w:t>work</w:t>
       </w:r>
-      <w:bookmarkStart w:id="0" w:name="_GoBack"/>
-      <w:bookmarkEnd w:id="0"/>
     </w:p>
     <w:p>
       <w:pPr>
@@ -130,7 +127,28 @@
           <w:sz w:val="24"/>
           <w:szCs w:val="22"/>
         </w:rPr>
-        <w:t>Цель работы</w:t>
+        <w:t>Цель работ</w:t>
+      </w:r>
+      <w:r>
+        <w:rPr>
+          <w:b/>
+          <w:color w:val="000000"/>
+          <w:sz w:val="24"/>
+          <w:szCs w:val="22"/>
+          <w:lang w:val="en-US"/>
+        </w:rPr>
+        <w:t>bb</w:t>
+      </w:r>
+      <w:bookmarkStart w:id="0" w:name="_GoBack"/>
+      <w:bookmarkEnd w:id="0"/>
+      <w:r>
+        <w:rPr>
+          <w:b/>
+          <w:color w:val="000000"/>
+          <w:sz w:val="24"/>
+          <w:szCs w:val="22"/>
+        </w:rPr>
+        <w:t>ы</w:t>
       </w:r>
       <w:r>
         <w:rPr>
